--- a/files/cv_scastro_en.docx
+++ b/files/cv_scastro_en.docx
@@ -114,6 +114,7 @@
                             <w:r>
                               <w:rPr>
                                 <w:b/>
+                                <w:color w:val="000000"/>
                                 <w:sz w:val="28"/>
                               </w:rPr>
                               <w:t>Professional Objective</w:t>
@@ -151,6 +152,7 @@
                       <w:r>
                         <w:rPr>
                           <w:b/>
+                          <w:color w:val="000000"/>
                           <w:sz w:val="28"/>
                         </w:rPr>
                         <w:t>Professional Objective</w:t>
@@ -188,15 +190,7 @@
       </w:pPr>
       <w:r>
         <w:rPr/>
-        <w:t xml:space="preserve">Applied research </w:t>
-      </w:r>
-      <w:r>
-        <w:rPr/>
-        <w:t>in</w:t>
-      </w:r>
-      <w:r>
-        <w:rPr/>
-        <w:t xml:space="preserve"> advanced Software &amp; Data engineering techniques.</w:t>
+        <w:t>Applied research in advanced Software &amp; Data engineering techniques.</w:t>
       </w:r>
     </w:p>
     <w:p>
@@ -267,6 +261,7 @@
                             <w:r>
                               <w:rPr>
                                 <w:b/>
+                                <w:color w:val="000000"/>
                                 <w:sz w:val="28"/>
                               </w:rPr>
                               <w:t>Personal Data</w:t>
@@ -304,6 +299,7 @@
                       <w:r>
                         <w:rPr>
                           <w:b/>
+                          <w:color w:val="000000"/>
                           <w:sz w:val="28"/>
                         </w:rPr>
                         <w:t>Personal Data</w:t>
@@ -721,6 +717,7 @@
                             <w:r>
                               <w:rPr>
                                 <w:b/>
+                                <w:color w:val="000000"/>
                                 <w:sz w:val="28"/>
                               </w:rPr>
                               <w:t>Education</w:t>
@@ -758,6 +755,7 @@
                       <w:r>
                         <w:rPr>
                           <w:b/>
+                          <w:color w:val="000000"/>
                           <w:sz w:val="28"/>
                         </w:rPr>
                         <w:t>Education</w:t>
@@ -1144,7 +1142,9 @@
         </w:rPr>
       </w:pPr>
       <w:r>
-        <w:rPr/>
+        <w:rPr>
+          <w:sz w:val="14"/>
+        </w:rPr>
         <mc:AlternateContent>
           <mc:Choice Requires="wps">
             <w:drawing>
@@ -1201,6 +1201,7 @@
                             <w:r>
                               <w:rPr>
                                 <w:b/>
+                                <w:color w:val="000000"/>
                                 <w:sz w:val="28"/>
                               </w:rPr>
                               <w:t>Research Work</w:t>
@@ -1238,6 +1239,7 @@
                       <w:r>
                         <w:rPr>
                           <w:b/>
+                          <w:color w:val="000000"/>
                           <w:sz w:val="28"/>
                         </w:rPr>
                         <w:t>Research Work</w:t>
@@ -1260,6 +1262,16 @@
       </w:pPr>
       <w:r>
         <w:rPr/>
+      </w:r>
+    </w:p>
+    <w:p>
+      <w:pPr>
+        <w:pStyle w:val="Heading4"/>
+        <w:spacing w:lineRule="auto" w:line="240" w:before="94" w:after="0"/>
+        <w:rPr/>
+      </w:pPr>
+      <w:r>
+        <w:rPr/>
         <w:t>PATENTS</w:t>
       </w:r>
     </w:p>
@@ -3207,19 +3219,25 @@
         <w:rPr>
           <w:b w:val="false"/>
         </w:rPr>
-        <w:t xml:space="preserve">: Finalist among three teams out of almost 30 team participants </w:t>
-      </w:r>
-      <w:r>
+        <w:t>: Finalist among three teams out of almost 30 team participants (top 10%).</w:t>
+      </w:r>
+    </w:p>
+    <w:p>
+      <w:pPr>
+        <w:pStyle w:val="Heading4"/>
+        <w:numPr>
+          <w:ilvl w:val="0"/>
+          <w:numId w:val="2"/>
+        </w:numPr>
         <w:rPr>
           <w:b w:val="false"/>
         </w:rPr>
-        <w:t>(top 10%)</w:t>
-      </w:r>
+      </w:pPr>
       <w:r>
         <w:rPr>
           <w:b w:val="false"/>
         </w:rPr>
-        <w:t>.</w:t>
+        <w:t>Collibra Praxis 2024: The Collibra Praxis program goal is to do research on promising AI related topics. During that time (few weeks), selected engineers are completely focused on applied research. One of my ideas related to innovative classification of data was chosen for this program.</w:t>
       </w:r>
     </w:p>
     <w:p>

--- a/files/cv_scastro_en.docx
+++ b/files/cv_scastro_en.docx
@@ -3236,8 +3236,16 @@
       <w:r>
         <w:rPr>
           <w:b w:val="false"/>
-        </w:rPr>
-        <w:t>Collibra Praxis 2024: The Collibra Praxis program goal is to do research on promising AI related topics. During that time (few weeks), selected engineers are completely focused on applied research. One of my ideas related to innovative classification of data was chosen for this program.</w:t>
+          <w:i/>
+          <w:iCs/>
+        </w:rPr>
+        <w:t>Collibra Praxis 2024:</w:t>
+      </w:r>
+      <w:r>
+        <w:rPr>
+          <w:b w:val="false"/>
+        </w:rPr>
+        <w:t xml:space="preserve"> The Collibra Praxis program goal is to do research on promising AI related topics. During that time (few weeks), selected engineers are completely focused on applied research. One of my ideas related to innovative classification of data was chosen for this program.</w:t>
       </w:r>
     </w:p>
     <w:p>

--- a/files/cv_scastro_en.docx
+++ b/files/cv_scastro_en.docx
@@ -3067,21 +3067,7 @@
         <w:rPr>
           <w:b w:val="false"/>
         </w:rPr>
-        <w:t xml:space="preserve">During my first year paired up with the CICD team to improve on the overall build times of the Collibra product. Worked directly with Gradle Inc. to do that (partnered among others with </w:t>
-      </w:r>
-      <w:r>
-        <w:rPr>
-          <w:b w:val="false"/>
-          <w:i/>
-          <w:iCs/>
-        </w:rPr>
-        <w:t>Rooz Mohazzabi</w:t>
-      </w:r>
-      <w:r>
-        <w:rPr>
-          <w:b w:val="false"/>
-        </w:rPr>
-        <w:t xml:space="preserve"> from Gradle). Demonstrated with numbers that build times could be reduced by more than 30% if we buy a Gradle Enterprise license, which we did.</w:t>
+        <w:t>Collibra Hackathon 2025: Hackathon winner. I defined the topic and designed a solution, recruited the team, participated in the most complex aspects of the implementation, made the team work and defended our work in front of the jury. The topic was a natural language (speech) interface over our knowledge graph.</w:t>
       </w:r>
     </w:p>
     <w:p>
@@ -3096,8 +3082,16 @@
       <w:r>
         <w:rPr>
           <w:b w:val="false"/>
-        </w:rPr>
-        <w:t>Obtained the first 3 Collibra certifications towards the Collibra Ranger (the fourth one is the Ranger level itself).</w:t>
+          <w:i/>
+          <w:iCs/>
+        </w:rPr>
+        <w:t>Collibra Praxis 2024:</w:t>
+      </w:r>
+      <w:r>
+        <w:rPr>
+          <w:b w:val="false"/>
+        </w:rPr>
+        <w:t xml:space="preserve"> The Collibra Praxis program goal is to do research on promising AI related topics. During that time (few weeks), selected engineers are completely focused on applied research. One of my ideas related to innovative classification of data was chosen for this program.</w:t>
       </w:r>
     </w:p>
     <w:p>
@@ -3107,69 +3101,23 @@
           <w:ilvl w:val="0"/>
           <w:numId w:val="2"/>
         </w:numPr>
-        <w:rPr/>
-      </w:pPr>
-      <w:r>
         <w:rPr>
           <w:b w:val="false"/>
         </w:rPr>
-        <w:t xml:space="preserve">In all my time at Collibra I have had an active participation in the design and implementation of several products related to </w:t>
-      </w:r>
+      </w:pPr>
       <w:r>
         <w:rPr>
           <w:b w:val="false"/>
           <w:i/>
           <w:iCs/>
         </w:rPr>
-        <w:t>Data Catalog</w:t>
+        <w:t>Collibra Hackathon 2023</w:t>
       </w:r>
       <w:r>
         <w:rPr>
           <w:b w:val="false"/>
         </w:rPr>
-        <w:t xml:space="preserve">. Including: </w:t>
-      </w:r>
-      <w:r>
-        <w:rPr>
-          <w:b w:val="false"/>
-          <w:i/>
-          <w:iCs/>
-        </w:rPr>
-        <w:t>Data Ingestion</w:t>
-      </w:r>
-      <w:r>
-        <w:rPr>
-          <w:b w:val="false"/>
-        </w:rPr>
-        <w:t xml:space="preserve"> (meta-data ingestion of data-sources), </w:t>
-      </w:r>
-      <w:r>
-        <w:rPr>
-          <w:b w:val="false"/>
-          <w:i/>
-          <w:iCs/>
-        </w:rPr>
-        <w:t>Data Profiling</w:t>
-      </w:r>
-      <w:r>
-        <w:rPr>
-          <w:b w:val="false"/>
-        </w:rPr>
-        <w:t xml:space="preserve"> (descriptive statistics) and </w:t>
-      </w:r>
-      <w:r>
-        <w:rPr>
-          <w:b w:val="false"/>
-          <w:i/>
-          <w:iCs/>
-        </w:rPr>
-        <w:t>Data classification</w:t>
-      </w:r>
-      <w:r>
-        <w:rPr>
-          <w:b w:val="false"/>
-        </w:rPr>
-        <w:t>.</w:t>
+        <w:t>: Finalist among three teams out of almost 30 team participants (top 10%).</w:t>
       </w:r>
     </w:p>
     <w:p>
@@ -3203,23 +3151,27 @@
           <w:ilvl w:val="0"/>
           <w:numId w:val="2"/>
         </w:numPr>
+        <w:rPr/>
+      </w:pPr>
+      <w:r>
         <w:rPr>
           <w:b w:val="false"/>
         </w:rPr>
-      </w:pPr>
+        <w:t xml:space="preserve">During my first year paired up with the CICD team to improve on the overall build times of the Collibra product. Worked directly with Gradle Inc. to do that (partnered among others with </w:t>
+      </w:r>
       <w:r>
         <w:rPr>
           <w:b w:val="false"/>
           <w:i/>
           <w:iCs/>
         </w:rPr>
-        <w:t>Collibra Hackathon 2023</w:t>
+        <w:t>Rooz Mohazzabi</w:t>
       </w:r>
       <w:r>
         <w:rPr>
           <w:b w:val="false"/>
         </w:rPr>
-        <w:t>: Finalist among three teams out of almost 30 team participants (top 10%).</w:t>
+        <w:t xml:space="preserve"> from Gradle). Demonstrated with numbers that build times could be reduced by more than 30% if we buy a Gradle Enterprise license, which we did.</w:t>
       </w:r>
     </w:p>
     <w:p>
@@ -3229,23 +3181,51 @@
           <w:ilvl w:val="0"/>
           <w:numId w:val="2"/>
         </w:numPr>
+        <w:rPr/>
+      </w:pPr>
+      <w:r>
         <w:rPr>
           <w:b w:val="false"/>
         </w:rPr>
-      </w:pPr>
+        <w:t xml:space="preserve">In all my time at Collibra I have had an active participation in the design and implementation of several products related to </w:t>
+      </w:r>
       <w:r>
         <w:rPr>
           <w:b w:val="false"/>
           <w:i/>
           <w:iCs/>
         </w:rPr>
-        <w:t>Collibra Praxis 2024:</w:t>
+        <w:t>Data Catalog</w:t>
       </w:r>
       <w:r>
         <w:rPr>
           <w:b w:val="false"/>
-        </w:rPr>
-        <w:t xml:space="preserve"> The Collibra Praxis program goal is to do research on promising AI related topics. During that time (few weeks), selected engineers are completely focused on applied research. One of my ideas related to innovative classification of data was chosen for this program.</w:t>
+          <w:i w:val="false"/>
+          <w:iCs w:val="false"/>
+        </w:rPr>
+        <w:t xml:space="preserve"> </w:t>
+      </w:r>
+      <w:r>
+        <w:rPr>
+          <w:b w:val="false"/>
+          <w:i w:val="false"/>
+          <w:iCs w:val="false"/>
+        </w:rPr>
+        <w:t xml:space="preserve">and </w:t>
+      </w:r>
+      <w:r>
+        <w:rPr>
+          <w:b w:val="false"/>
+          <w:i/>
+          <w:iCs/>
+        </w:rPr>
+        <w:t>Automated Stewardship</w:t>
+      </w:r>
+      <w:r>
+        <w:rPr>
+          <w:b w:val="false"/>
+        </w:rPr>
+        <w:t xml:space="preserve">. </w:t>
       </w:r>
     </w:p>
     <w:p>
@@ -4791,42 +4771,6 @@
           <w:sz w:val="20"/>
         </w:rPr>
         <w:t>paradigms.</w:t>
-      </w:r>
-    </w:p>
-    <w:p>
-      <w:pPr>
-        <w:pStyle w:val="ListParagraph"/>
-        <w:numPr>
-          <w:ilvl w:val="0"/>
-          <w:numId w:val="1"/>
-        </w:numPr>
-        <w:tabs>
-          <w:tab w:val="clear" w:pos="720"/>
-          <w:tab w:val="left" w:pos="280" w:leader="none"/>
-        </w:tabs>
-        <w:spacing w:lineRule="exact" w:line="220"/>
-        <w:rPr>
-          <w:sz w:val="20"/>
-        </w:rPr>
-      </w:pPr>
-      <w:r>
-        <w:rPr>
-          <w:sz w:val="20"/>
-        </w:rPr>
-        <w:t>Persistence, enthusiasm and imagination in solving nontrivial unstructured</w:t>
-      </w:r>
-      <w:r>
-        <w:rPr>
-          <w:spacing w:val="-2"/>
-          <w:sz w:val="20"/>
-        </w:rPr>
-        <w:t xml:space="preserve"> </w:t>
-      </w:r>
-      <w:r>
-        <w:rPr>
-          <w:sz w:val="20"/>
-        </w:rPr>
-        <w:t>problems.</w:t>
       </w:r>
     </w:p>
     <w:p>
